--- a/Propuesta para Temario de Estadística usando los Datos del Barómetro de las Américas_v3.docx
+++ b/Propuesta para Temario de Estadística usando los Datos del Barómetro de las Américas_v3.docx
@@ -1545,13 +1545,7 @@
         <w:rPr>
           <w:lang w:val="es-ES"/>
         </w:rPr>
-        <w:t xml:space="preserve"> </w:t>
-      </w:r>
-      <w:r>
-        <w:rPr>
-          <w:lang w:val="es-ES"/>
-        </w:rPr>
-        <w:t>Las versiones preliminares se pueden almacenar en un repositorio</w:t>
+        <w:t xml:space="preserve"> Las versiones preliminares se pueden almacenar en un repositorio</w:t>
       </w:r>
       <w:r>
         <w:rPr>
@@ -1961,19 +1955,7 @@
         <w:rPr>
           <w:lang w:val="es-ES"/>
         </w:rPr>
-        <w:t xml:space="preserve">. </w:t>
-      </w:r>
-      <w:r>
-        <w:rPr>
-          <w:lang w:val="es-ES"/>
-        </w:rPr>
-        <w:t>Esos documentos están disponibles</w:t>
-      </w:r>
-      <w:r>
-        <w:rPr>
-          <w:lang w:val="es-ES"/>
-        </w:rPr>
-        <w:t xml:space="preserve"> provisionalmente es: </w:t>
+        <w:t xml:space="preserve">. Esos documentos están disponibles provisionalmente es: </w:t>
       </w:r>
       <w:hyperlink r:id="rId9" w:history="1">
         <w:r>
@@ -3320,6 +3302,14 @@
                 <w:lang w:val="es-ES"/>
               </w:rPr>
             </w:pPr>
+            <w:r>
+              <w:rPr>
+                <w:sz w:val="22"/>
+                <w:szCs w:val="22"/>
+                <w:lang w:val="es-ES"/>
+              </w:rPr>
+              <w:t>Apoyo a la democracia por género</w:t>
+            </w:r>
           </w:p>
         </w:tc>
         <w:tc>
@@ -3337,6 +3327,16 @@
                 <w:lang w:val="es-ES"/>
               </w:rPr>
             </w:pPr>
+            <w:r>
+              <w:rPr>
+                <w:sz w:val="22"/>
+                <w:szCs w:val="22"/>
+                <w:lang w:val="es-ES"/>
+              </w:rPr>
+              <w:t>Apoyo a la democracia electoral del reporte “El Pulso de la Democracia”</w:t>
+            </w:r>
+            <w:bookmarkStart w:id="0" w:name="_GoBack"/>
+            <w:bookmarkEnd w:id="0"/>
           </w:p>
         </w:tc>
       </w:tr>
@@ -3927,6 +3927,7 @@
                 <w:szCs w:val="22"/>
                 <w:lang w:val="es-ES"/>
               </w:rPr>
+              <w:lastRenderedPageBreak/>
               <w:t>Regresión usando los datos del Barómetro de las Américas</w:t>
             </w:r>
             <w:r>
@@ -4065,7 +4066,6 @@
                 <w:szCs w:val="22"/>
                 <w:lang w:val="es-ES"/>
               </w:rPr>
-              <w:lastRenderedPageBreak/>
               <w:t>Modelos lineales generalizados usando los datos del Barómetro de las Américas</w:t>
             </w:r>
             <w:r>
@@ -4931,7 +4931,6 @@
           <w:i/>
           <w:lang w:val="es-ES"/>
         </w:rPr>
-        <w:lastRenderedPageBreak/>
         <w:t>Documentos disponibles</w:t>
       </w:r>
     </w:p>
@@ -5342,14 +5341,7 @@
                 <w:sz w:val="22"/>
                 <w:lang w:val="es-ES"/>
               </w:rPr>
-              <w:t xml:space="preserve">  </w:t>
-            </w:r>
-            <w:r>
-              <w:rPr>
-                <w:sz w:val="22"/>
-                <w:lang w:val="es-ES"/>
-              </w:rPr>
-              <w:t xml:space="preserve"> </w:t>
+              <w:t xml:space="preserve">   </w:t>
             </w:r>
             <w:hyperlink r:id="rId18" w:history="1">
               <w:r>
@@ -5500,8 +5492,6 @@
         </w:rPr>
         <w:t>Mayor reconocimiento de LAPOP y del Barómetro de las Américas como la encuesta de cultura política más importante de la región.</w:t>
       </w:r>
-      <w:bookmarkStart w:id="0" w:name="_GoBack"/>
-      <w:bookmarkEnd w:id="0"/>
     </w:p>
     <w:p>
       <w:pPr>
@@ -5556,6 +5546,7 @@
         <w:rPr>
           <w:lang w:val="es-ES"/>
         </w:rPr>
+        <w:lastRenderedPageBreak/>
         <w:t>Estos documentos pueden servir como una base para ofrecer talleres de capacitación a universidades públicas y privadas en América Latina.</w:t>
       </w:r>
     </w:p>
